--- a/LangChainNotes.docx
+++ b/LangChainNotes.docx
@@ -4,9 +4,78 @@
   <w:body>
     <w:p>
       <w:r>
-        <w:t>git clone --branch 1-start-here --single-branch https://github.com/emarco177/ice_breaker.git</w:t>
+        <w:t>Initial Steps done .</w:t>
       </w:r>
     </w:p>
+    <w:p/>
+    <w:p>
+      <w:r>
+        <w:t>langchain repository created</w:t>
+      </w:r>
+    </w:p>
+    <w:p>
+      <w:r>
+        <w:t>added notes.</w:t>
+      </w:r>
+    </w:p>
+    <w:p>
+      <w:r>
+        <w:t xml:space="preserve">forked the repo </w:t>
+      </w:r>
+      <w:hyperlink r:id="rId5" w:history="1">
+        <w:r>
+          <w:rPr>
+            <w:rStyle w:val="Hyperlink"/>
+          </w:rPr>
+          <w:t>emarco177/</w:t>
+        </w:r>
+        <w:proofErr w:type="spellStart"/>
+        <w:r>
+          <w:rPr>
+            <w:rStyle w:val="Hyperlink"/>
+          </w:rPr>
+          <w:t>ice_breaker</w:t>
+        </w:r>
+        <w:proofErr w:type="spellEnd"/>
+      </w:hyperlink>
+      <w:r>
+        <w:t xml:space="preserve"> [every branches]</w:t>
+      </w:r>
+    </w:p>
+    <w:p>
+      <w:r>
+        <w:t xml:space="preserve">add submodule to the langchain repo </w:t>
+      </w:r>
+    </w:p>
+    <w:p>
+      <w:r>
+        <w:t xml:space="preserve">git submodule add --force https://github.com/bibilchacko151/ice_breaker.git </w:t>
+      </w:r>
+      <w:proofErr w:type="spellStart"/>
+      <w:r>
+        <w:t>ice_breaker</w:t>
+      </w:r>
+      <w:proofErr w:type="spellEnd"/>
+    </w:p>
+    <w:p>
+      <w:r>
+        <w:t>pushed the changes to langchain repo.</w:t>
+      </w:r>
+    </w:p>
+    <w:p>
+      <w:r>
+        <w:t xml:space="preserve">Founded by trial and error method. </w:t>
+      </w:r>
+    </w:p>
+    <w:p/>
+    <w:p/>
+    <w:p/>
+    <w:p>
+      <w:pPr>
+        <w:ind w:left="360"/>
+      </w:pPr>
+    </w:p>
+    <w:p/>
     <w:sectPr>
       <w:pgSz w:w="11906" w:h="16838"/>
       <w:pgMar w:top="1440" w:right="1440" w:bottom="1440" w:left="1440" w:header="708" w:footer="708" w:gutter="0"/>
@@ -15,6 +84,103 @@
     </w:sectPr>
   </w:body>
 </w:document>
+</file>
+
+<file path=word/numbering.xml><?xml version="1.0" encoding="utf-8"?>
+<w:numbering xmlns:wpc="http://schemas.microsoft.com/office/word/2010/wordprocessingCanvas" xmlns:cx="http://schemas.microsoft.com/office/drawing/2014/chartex" xmlns:cx1="http://schemas.microsoft.com/office/drawing/2015/9/8/chartex" xmlns:cx2="http://schemas.microsoft.com/office/drawing/2015/10/21/chartex" xmlns:cx3="http://schemas.microsoft.com/office/drawing/2016/5/9/chartex" xmlns:cx4="http://schemas.microsoft.com/office/drawing/2016/5/10/chartex" xmlns:cx5="http://schemas.microsoft.com/office/drawing/2016/5/11/chartex" xmlns:cx6="http://schemas.microsoft.com/office/drawing/2016/5/12/chartex" xmlns:cx7="http://schemas.microsoft.com/office/drawing/2016/5/13/chartex" xmlns:cx8="http://schemas.microsoft.com/office/drawing/2016/5/14/chartex" xmlns:mc="http://schemas.openxmlformats.org/markup-compatibility/2006" xmlns:aink="http://schemas.microsoft.com/office/drawing/2016/ink" xmlns:am3d="http://schemas.microsoft.com/office/drawing/2017/model3d" xmlns:o="urn:schemas-microsoft-com:office:office" xmlns:oel="http://schemas.microsoft.com/office/2019/extlst" xmlns:r="http://schemas.openxmlformats.org/officeDocument/2006/relationships" xmlns:m="http://schemas.openxmlformats.org/officeDocument/2006/math" xmlns:v="urn:schemas-microsoft-com:vml" xmlns:wp14="http://schemas.microsoft.com/office/word/2010/wordprocessingDrawing" xmlns:wp="http://schemas.openxmlformats.org/drawingml/2006/wordprocessingDrawing" xmlns:w10="urn:schemas-microsoft-com:office:word" xmlns:w="http://schemas.openxmlformats.org/wordprocessingml/2006/main" xmlns:w14="http://schemas.microsoft.com/office/word/2010/wordml" xmlns:w15="http://schemas.microsoft.com/office/word/2012/wordml" xmlns:w16cex="http://schemas.microsoft.com/office/word/2018/wordml/cex" xmlns:w16cid="http://schemas.microsoft.com/office/word/2016/wordml/cid" xmlns:w16="http://schemas.microsoft.com/office/word/2018/wordml" xmlns:w16du="http://schemas.microsoft.com/office/word/2023/wordml/word16du" xmlns:w16sdtdh="http://schemas.microsoft.com/office/word/2020/wordml/sdtdatahash" xmlns:w16sdtfl="http://schemas.microsoft.com/office/word/2024/wordml/sdtformatlock" xmlns:w16se="http://schemas.microsoft.com/office/word/2015/wordml/symex" xmlns:wpg="http://schemas.microsoft.com/office/word/2010/wordprocessingGroup" xmlns:wpi="http://schemas.microsoft.com/office/word/2010/wordprocessingInk" xmlns:wne="http://schemas.microsoft.com/office/word/2006/wordml" xmlns:wps="http://schemas.microsoft.com/office/word/2010/wordprocessingShape" mc:Ignorable="w14 w15 w16se w16cid w16 w16cex w16sdtdh w16sdtfl w16du wp14">
+  <w:abstractNum w:abstractNumId="0" w15:restartNumberingAfterBreak="0">
+    <w:nsid w:val="0DAD53BC"/>
+    <w:multiLevelType w:val="hybridMultilevel"/>
+    <w:tmpl w:val="4E687300"/>
+    <w:lvl w:ilvl="0" w:tplc="4009000F">
+      <w:start w:val="1"/>
+      <w:numFmt w:val="decimal"/>
+      <w:lvlText w:val="%1."/>
+      <w:lvlJc w:val="left"/>
+      <w:pPr>
+        <w:ind w:left="720" w:hanging="360"/>
+      </w:pPr>
+      <w:rPr>
+        <w:rFonts w:hint="default"/>
+      </w:rPr>
+    </w:lvl>
+    <w:lvl w:ilvl="1" w:tplc="40090019" w:tentative="1">
+      <w:start w:val="1"/>
+      <w:numFmt w:val="lowerLetter"/>
+      <w:lvlText w:val="%2."/>
+      <w:lvlJc w:val="left"/>
+      <w:pPr>
+        <w:ind w:left="1440" w:hanging="360"/>
+      </w:pPr>
+    </w:lvl>
+    <w:lvl w:ilvl="2" w:tplc="4009001B" w:tentative="1">
+      <w:start w:val="1"/>
+      <w:numFmt w:val="lowerRoman"/>
+      <w:lvlText w:val="%3."/>
+      <w:lvlJc w:val="right"/>
+      <w:pPr>
+        <w:ind w:left="2160" w:hanging="180"/>
+      </w:pPr>
+    </w:lvl>
+    <w:lvl w:ilvl="3" w:tplc="4009000F" w:tentative="1">
+      <w:start w:val="1"/>
+      <w:numFmt w:val="decimal"/>
+      <w:lvlText w:val="%4."/>
+      <w:lvlJc w:val="left"/>
+      <w:pPr>
+        <w:ind w:left="2880" w:hanging="360"/>
+      </w:pPr>
+    </w:lvl>
+    <w:lvl w:ilvl="4" w:tplc="40090019" w:tentative="1">
+      <w:start w:val="1"/>
+      <w:numFmt w:val="lowerLetter"/>
+      <w:lvlText w:val="%5."/>
+      <w:lvlJc w:val="left"/>
+      <w:pPr>
+        <w:ind w:left="3600" w:hanging="360"/>
+      </w:pPr>
+    </w:lvl>
+    <w:lvl w:ilvl="5" w:tplc="4009001B" w:tentative="1">
+      <w:start w:val="1"/>
+      <w:numFmt w:val="lowerRoman"/>
+      <w:lvlText w:val="%6."/>
+      <w:lvlJc w:val="right"/>
+      <w:pPr>
+        <w:ind w:left="4320" w:hanging="180"/>
+      </w:pPr>
+    </w:lvl>
+    <w:lvl w:ilvl="6" w:tplc="4009000F" w:tentative="1">
+      <w:start w:val="1"/>
+      <w:numFmt w:val="decimal"/>
+      <w:lvlText w:val="%7."/>
+      <w:lvlJc w:val="left"/>
+      <w:pPr>
+        <w:ind w:left="5040" w:hanging="360"/>
+      </w:pPr>
+    </w:lvl>
+    <w:lvl w:ilvl="7" w:tplc="40090019" w:tentative="1">
+      <w:start w:val="1"/>
+      <w:numFmt w:val="lowerLetter"/>
+      <w:lvlText w:val="%8."/>
+      <w:lvlJc w:val="left"/>
+      <w:pPr>
+        <w:ind w:left="5760" w:hanging="360"/>
+      </w:pPr>
+    </w:lvl>
+    <w:lvl w:ilvl="8" w:tplc="4009001B" w:tentative="1">
+      <w:start w:val="1"/>
+      <w:numFmt w:val="lowerRoman"/>
+      <w:lvlText w:val="%9."/>
+      <w:lvlJc w:val="right"/>
+      <w:pPr>
+        <w:ind w:left="6480" w:hanging="180"/>
+      </w:pPr>
+    </w:lvl>
+  </w:abstractNum>
+  <w:num w:numId="1" w16cid:durableId="1459371583">
+    <w:abstractNumId w:val="0"/>
+  </w:num>
+</w:numbering>
 </file>
 
 <file path=word/styles.xml><?xml version="1.0" encoding="utf-8"?>
@@ -620,7 +786,6 @@
   <w:style w:type="character" w:default="1" w:styleId="DefaultParagraphFont">
     <w:name w:val="Default Paragraph Font"/>
     <w:uiPriority w:val="1"/>
-    <w:semiHidden/>
     <w:unhideWhenUsed/>
   </w:style>
   <w:style w:type="table" w:default="1" w:styleId="TableNormal">
@@ -932,6 +1097,29 @@
       <w:smallCaps/>
       <w:color w:val="2F5496" w:themeColor="accent1" w:themeShade="BF"/>
       <w:spacing w:val="5"/>
+    </w:rPr>
+  </w:style>
+  <w:style w:type="character" w:styleId="Hyperlink">
+    <w:name w:val="Hyperlink"/>
+    <w:basedOn w:val="DefaultParagraphFont"/>
+    <w:uiPriority w:val="99"/>
+    <w:unhideWhenUsed/>
+    <w:rsid w:val="00156229"/>
+    <w:rPr>
+      <w:color w:val="0563C1" w:themeColor="hyperlink"/>
+      <w:u w:val="single"/>
+    </w:rPr>
+  </w:style>
+  <w:style w:type="character" w:styleId="UnresolvedMention">
+    <w:name w:val="Unresolved Mention"/>
+    <w:basedOn w:val="DefaultParagraphFont"/>
+    <w:uiPriority w:val="99"/>
+    <w:semiHidden/>
+    <w:unhideWhenUsed/>
+    <w:rsid w:val="00156229"/>
+    <w:rPr>
+      <w:color w:val="605E5C"/>
+      <w:shd w:val="clear" w:color="auto" w:fill="E1DFDD"/>
     </w:rPr>
   </w:style>
 </w:styles>
